--- a/Jon Agirre/INFORMATIKA-SISTEMAK/TCP_IP Oinarrizko komandoak.docx
+++ b/Jon Agirre/INFORMATIKA-SISTEMAK/TCP_IP Oinarrizko komandoak.docx
@@ -675,7 +675,7 @@
             </w:rPr>
             <w:fldChar w:fldCharType="separate"/>
           </w:r>
-          <w:hyperlink w:anchor="_Toc81461127" w:history="1">
+          <w:hyperlink w:anchor="_Toc133485185" w:history="1">
             <w:r>
               <w:rPr>
                 <w:rStyle w:val="Hiperesteka"/>
@@ -699,7 +699,7 @@
                 <w:noProof/>
                 <w:lang w:val="eu-ES"/>
               </w:rPr>
-              <w:t>Lehen goiburua</w:t>
+              <w:t>Zein da zure ordenagailuaren IPv4 zenbakia gela barruan? Eta azpisare maskara?</w:t>
             </w:r>
             <w:r>
               <w:rPr>
@@ -720,7 +720,7 @@
                 <w:noProof/>
                 <w:webHidden/>
               </w:rPr>
-              <w:instrText xml:space="preserve"> PAGEREF _Toc81461127 \h </w:instrText>
+              <w:instrText xml:space="preserve"> PAGEREF _Toc133485185 \h </w:instrText>
             </w:r>
             <w:r>
               <w:rPr>
@@ -753,9 +753,9 @@
         </w:p>
         <w:p>
           <w:pPr>
-            <w:pStyle w:val="EA2"/>
+            <w:pStyle w:val="EA1"/>
             <w:tabs>
-              <w:tab w:val="left" w:pos="880"/>
+              <w:tab w:val="left" w:pos="440"/>
               <w:tab w:val="right" w:leader="dot" w:pos="9062"/>
             </w:tabs>
             <w:rPr>
@@ -765,14 +765,14 @@
               <w:lang w:eastAsia="es-ES"/>
             </w:rPr>
           </w:pPr>
-          <w:hyperlink w:anchor="_Toc81461128" w:history="1">
+          <w:hyperlink w:anchor="_Toc133485186" w:history="1">
             <w:r>
               <w:rPr>
                 <w:rStyle w:val="Hiperesteka"/>
                 <w:noProof/>
                 <w:lang w:val="eu-ES"/>
               </w:rPr>
-              <w:t>1.1</w:t>
+              <w:t>2</w:t>
             </w:r>
             <w:r>
               <w:rPr>
@@ -789,7 +789,7 @@
                 <w:noProof/>
                 <w:lang w:val="eu-ES"/>
               </w:rPr>
-              <w:t>Bigarren mailako goiburua</w:t>
+              <w:t>Zein da gelako sare zenbakia? Eta zure ordenagailuaren zenbakia sare horretan?</w:t>
             </w:r>
             <w:r>
               <w:rPr>
@@ -810,7 +810,7 @@
                 <w:noProof/>
                 <w:webHidden/>
               </w:rPr>
-              <w:instrText xml:space="preserve"> PAGEREF _Toc81461128 \h </w:instrText>
+              <w:instrText xml:space="preserve"> PAGEREF _Toc133485186 \h </w:instrText>
             </w:r>
             <w:r>
               <w:rPr>
@@ -843,9 +843,9 @@
         </w:p>
         <w:p>
           <w:pPr>
-            <w:pStyle w:val="EA3"/>
+            <w:pStyle w:val="EA1"/>
             <w:tabs>
-              <w:tab w:val="left" w:pos="1320"/>
+              <w:tab w:val="left" w:pos="440"/>
               <w:tab w:val="right" w:leader="dot" w:pos="9062"/>
             </w:tabs>
             <w:rPr>
@@ -855,14 +855,14 @@
               <w:lang w:eastAsia="es-ES"/>
             </w:rPr>
           </w:pPr>
-          <w:hyperlink w:anchor="_Toc81461129" w:history="1">
+          <w:hyperlink w:anchor="_Toc133485187" w:history="1">
             <w:r>
               <w:rPr>
                 <w:rStyle w:val="Hiperesteka"/>
                 <w:noProof/>
                 <w:lang w:val="eu-ES"/>
               </w:rPr>
-              <w:t>1.1.1</w:t>
+              <w:t>3</w:t>
             </w:r>
             <w:r>
               <w:rPr>
@@ -879,7 +879,7 @@
                 <w:noProof/>
                 <w:lang w:val="eu-ES"/>
               </w:rPr>
-              <w:t>Hirugarren mailako goiburua</w:t>
+              <w:t>Zer da Atebide lehenetsia edo Puerta de enlace? Zergatik?</w:t>
             </w:r>
             <w:r>
               <w:rPr>
@@ -900,7 +900,7 @@
                 <w:noProof/>
                 <w:webHidden/>
               </w:rPr>
-              <w:instrText xml:space="preserve"> PAGEREF _Toc81461129 \h </w:instrText>
+              <w:instrText xml:space="preserve"> PAGEREF _Toc133485187 \h </w:instrText>
             </w:r>
             <w:r>
               <w:rPr>
@@ -933,9 +933,9 @@
         </w:p>
         <w:p>
           <w:pPr>
-            <w:pStyle w:val="EA2"/>
+            <w:pStyle w:val="EA1"/>
             <w:tabs>
-              <w:tab w:val="left" w:pos="880"/>
+              <w:tab w:val="left" w:pos="440"/>
               <w:tab w:val="right" w:leader="dot" w:pos="9062"/>
             </w:tabs>
             <w:rPr>
@@ -945,14 +945,14 @@
               <w:lang w:eastAsia="es-ES"/>
             </w:rPr>
           </w:pPr>
-          <w:hyperlink w:anchor="_Toc81461130" w:history="1">
+          <w:hyperlink w:anchor="_Toc133485188" w:history="1">
             <w:r>
               <w:rPr>
                 <w:rStyle w:val="Hiperesteka"/>
                 <w:noProof/>
                 <w:lang w:val="eu-ES"/>
               </w:rPr>
-              <w:t>1.2</w:t>
+              <w:t>4</w:t>
             </w:r>
             <w:r>
               <w:rPr>
@@ -969,7 +969,7 @@
                 <w:noProof/>
                 <w:lang w:val="eu-ES"/>
               </w:rPr>
-              <w:t>Bigarren mailako goiburua</w:t>
+              <w:t>Zure ordenagailuak badu IPv6 helbiderik? Badauka, zein da?</w:t>
             </w:r>
             <w:r>
               <w:rPr>
@@ -990,7 +990,7 @@
                 <w:noProof/>
                 <w:webHidden/>
               </w:rPr>
-              <w:instrText xml:space="preserve"> PAGEREF _Toc81461130 \h </w:instrText>
+              <w:instrText xml:space="preserve"> PAGEREF _Toc133485188 \h </w:instrText>
             </w:r>
             <w:r>
               <w:rPr>
@@ -1011,6 +1011,726 @@
                 <w:webHidden/>
               </w:rPr>
               <w:t>- 1 -</w:t>
+            </w:r>
+            <w:r>
+              <w:rPr>
+                <w:noProof/>
+                <w:webHidden/>
+              </w:rPr>
+              <w:fldChar w:fldCharType="end"/>
+            </w:r>
+          </w:hyperlink>
+        </w:p>
+        <w:p>
+          <w:pPr>
+            <w:pStyle w:val="EA1"/>
+            <w:tabs>
+              <w:tab w:val="left" w:pos="440"/>
+              <w:tab w:val="right" w:leader="dot" w:pos="9062"/>
+            </w:tabs>
+            <w:rPr>
+              <w:rFonts w:asciiTheme="minorHAnsi" w:eastAsiaTheme="minorEastAsia" w:hAnsiTheme="minorHAnsi"/>
+              <w:noProof/>
+              <w:sz w:val="22"/>
+              <w:lang w:eastAsia="es-ES"/>
+            </w:rPr>
+          </w:pPr>
+          <w:hyperlink w:anchor="_Toc133485189" w:history="1">
+            <w:r>
+              <w:rPr>
+                <w:rStyle w:val="Hiperesteka"/>
+                <w:noProof/>
+                <w:lang w:val="eu-ES"/>
+              </w:rPr>
+              <w:t>5</w:t>
+            </w:r>
+            <w:r>
+              <w:rPr>
+                <w:rFonts w:asciiTheme="minorHAnsi" w:eastAsiaTheme="minorEastAsia" w:hAnsiTheme="minorHAnsi"/>
+                <w:noProof/>
+                <w:sz w:val="22"/>
+                <w:lang w:eastAsia="es-ES"/>
+              </w:rPr>
+              <w:tab/>
+            </w:r>
+            <w:r>
+              <w:rPr>
+                <w:rStyle w:val="Hiperesteka"/>
+                <w:noProof/>
+                <w:lang w:val="eu-ES"/>
+              </w:rPr>
+              <w:t>Funtzionatzen du ipconfig /all komandoak? Zer erakusten du?</w:t>
+            </w:r>
+            <w:r>
+              <w:rPr>
+                <w:noProof/>
+                <w:webHidden/>
+              </w:rPr>
+              <w:tab/>
+            </w:r>
+            <w:r>
+              <w:rPr>
+                <w:noProof/>
+                <w:webHidden/>
+              </w:rPr>
+              <w:fldChar w:fldCharType="begin"/>
+            </w:r>
+            <w:r>
+              <w:rPr>
+                <w:noProof/>
+                <w:webHidden/>
+              </w:rPr>
+              <w:instrText xml:space="preserve"> PAGEREF _Toc133485189 \h </w:instrText>
+            </w:r>
+            <w:r>
+              <w:rPr>
+                <w:noProof/>
+                <w:webHidden/>
+              </w:rPr>
+            </w:r>
+            <w:r>
+              <w:rPr>
+                <w:noProof/>
+                <w:webHidden/>
+              </w:rPr>
+              <w:fldChar w:fldCharType="separate"/>
+            </w:r>
+            <w:r>
+              <w:rPr>
+                <w:noProof/>
+                <w:webHidden/>
+              </w:rPr>
+              <w:t>- 1 -</w:t>
+            </w:r>
+            <w:r>
+              <w:rPr>
+                <w:noProof/>
+                <w:webHidden/>
+              </w:rPr>
+              <w:fldChar w:fldCharType="end"/>
+            </w:r>
+          </w:hyperlink>
+        </w:p>
+        <w:p>
+          <w:pPr>
+            <w:pStyle w:val="EA1"/>
+            <w:tabs>
+              <w:tab w:val="left" w:pos="440"/>
+              <w:tab w:val="right" w:leader="dot" w:pos="9062"/>
+            </w:tabs>
+            <w:rPr>
+              <w:rFonts w:asciiTheme="minorHAnsi" w:eastAsiaTheme="minorEastAsia" w:hAnsiTheme="minorHAnsi"/>
+              <w:noProof/>
+              <w:sz w:val="22"/>
+              <w:lang w:eastAsia="es-ES"/>
+            </w:rPr>
+          </w:pPr>
+          <w:hyperlink w:anchor="_Toc133485190" w:history="1">
+            <w:r>
+              <w:rPr>
+                <w:rStyle w:val="Hiperesteka"/>
+                <w:noProof/>
+                <w:lang w:val="eu-ES"/>
+              </w:rPr>
+              <w:t>6</w:t>
+            </w:r>
+            <w:r>
+              <w:rPr>
+                <w:rFonts w:asciiTheme="minorHAnsi" w:eastAsiaTheme="minorEastAsia" w:hAnsiTheme="minorHAnsi"/>
+                <w:noProof/>
+                <w:sz w:val="22"/>
+                <w:lang w:eastAsia="es-ES"/>
+              </w:rPr>
+              <w:tab/>
+            </w:r>
+            <w:r>
+              <w:rPr>
+                <w:rStyle w:val="Hiperesteka"/>
+                <w:noProof/>
+                <w:lang w:val="eu-ES"/>
+              </w:rPr>
+              <w:t>ping komandoa zertarako erabiltzen da?</w:t>
+            </w:r>
+            <w:r>
+              <w:rPr>
+                <w:noProof/>
+                <w:webHidden/>
+              </w:rPr>
+              <w:tab/>
+            </w:r>
+            <w:r>
+              <w:rPr>
+                <w:noProof/>
+                <w:webHidden/>
+              </w:rPr>
+              <w:fldChar w:fldCharType="begin"/>
+            </w:r>
+            <w:r>
+              <w:rPr>
+                <w:noProof/>
+                <w:webHidden/>
+              </w:rPr>
+              <w:instrText xml:space="preserve"> PAGEREF _Toc133485190 \h </w:instrText>
+            </w:r>
+            <w:r>
+              <w:rPr>
+                <w:noProof/>
+                <w:webHidden/>
+              </w:rPr>
+            </w:r>
+            <w:r>
+              <w:rPr>
+                <w:noProof/>
+                <w:webHidden/>
+              </w:rPr>
+              <w:fldChar w:fldCharType="separate"/>
+            </w:r>
+            <w:r>
+              <w:rPr>
+                <w:noProof/>
+                <w:webHidden/>
+              </w:rPr>
+              <w:t>- 2 -</w:t>
+            </w:r>
+            <w:r>
+              <w:rPr>
+                <w:noProof/>
+                <w:webHidden/>
+              </w:rPr>
+              <w:fldChar w:fldCharType="end"/>
+            </w:r>
+          </w:hyperlink>
+        </w:p>
+        <w:p>
+          <w:pPr>
+            <w:pStyle w:val="EA1"/>
+            <w:tabs>
+              <w:tab w:val="left" w:pos="440"/>
+              <w:tab w:val="right" w:leader="dot" w:pos="9062"/>
+            </w:tabs>
+            <w:rPr>
+              <w:rFonts w:asciiTheme="minorHAnsi" w:eastAsiaTheme="minorEastAsia" w:hAnsiTheme="minorHAnsi"/>
+              <w:noProof/>
+              <w:sz w:val="22"/>
+              <w:lang w:eastAsia="es-ES"/>
+            </w:rPr>
+          </w:pPr>
+          <w:hyperlink w:anchor="_Toc133485191" w:history="1">
+            <w:r>
+              <w:rPr>
+                <w:rStyle w:val="Hiperesteka"/>
+                <w:noProof/>
+                <w:lang w:val="eu-ES"/>
+              </w:rPr>
+              <w:t>7</w:t>
+            </w:r>
+            <w:r>
+              <w:rPr>
+                <w:rFonts w:asciiTheme="minorHAnsi" w:eastAsiaTheme="minorEastAsia" w:hAnsiTheme="minorHAnsi"/>
+                <w:noProof/>
+                <w:sz w:val="22"/>
+                <w:lang w:eastAsia="es-ES"/>
+              </w:rPr>
+              <w:tab/>
+            </w:r>
+            <w:r>
+              <w:rPr>
+                <w:rStyle w:val="Hiperesteka"/>
+                <w:noProof/>
+                <w:lang w:val="eu-ES"/>
+              </w:rPr>
+              <w:t>Garai batean "ping de la muerte" erabiltzen zen. Zer zen hori?</w:t>
+            </w:r>
+            <w:r>
+              <w:rPr>
+                <w:noProof/>
+                <w:webHidden/>
+              </w:rPr>
+              <w:tab/>
+            </w:r>
+            <w:r>
+              <w:rPr>
+                <w:noProof/>
+                <w:webHidden/>
+              </w:rPr>
+              <w:fldChar w:fldCharType="begin"/>
+            </w:r>
+            <w:r>
+              <w:rPr>
+                <w:noProof/>
+                <w:webHidden/>
+              </w:rPr>
+              <w:instrText xml:space="preserve"> PAGEREF _Toc133485191 \h </w:instrText>
+            </w:r>
+            <w:r>
+              <w:rPr>
+                <w:noProof/>
+                <w:webHidden/>
+              </w:rPr>
+            </w:r>
+            <w:r>
+              <w:rPr>
+                <w:noProof/>
+                <w:webHidden/>
+              </w:rPr>
+              <w:fldChar w:fldCharType="separate"/>
+            </w:r>
+            <w:r>
+              <w:rPr>
+                <w:noProof/>
+                <w:webHidden/>
+              </w:rPr>
+              <w:t>- 3 -</w:t>
+            </w:r>
+            <w:r>
+              <w:rPr>
+                <w:noProof/>
+                <w:webHidden/>
+              </w:rPr>
+              <w:fldChar w:fldCharType="end"/>
+            </w:r>
+          </w:hyperlink>
+        </w:p>
+        <w:p>
+          <w:pPr>
+            <w:pStyle w:val="EA1"/>
+            <w:tabs>
+              <w:tab w:val="left" w:pos="440"/>
+              <w:tab w:val="right" w:leader="dot" w:pos="9062"/>
+            </w:tabs>
+            <w:rPr>
+              <w:rFonts w:asciiTheme="minorHAnsi" w:eastAsiaTheme="minorEastAsia" w:hAnsiTheme="minorHAnsi"/>
+              <w:noProof/>
+              <w:sz w:val="22"/>
+              <w:lang w:eastAsia="es-ES"/>
+            </w:rPr>
+          </w:pPr>
+          <w:hyperlink w:anchor="_Toc133485192" w:history="1">
+            <w:r>
+              <w:rPr>
+                <w:rStyle w:val="Hiperesteka"/>
+                <w:noProof/>
+                <w:lang w:val="eu-ES"/>
+              </w:rPr>
+              <w:t>8</w:t>
+            </w:r>
+            <w:r>
+              <w:rPr>
+                <w:rFonts w:asciiTheme="minorHAnsi" w:eastAsiaTheme="minorEastAsia" w:hAnsiTheme="minorHAnsi"/>
+                <w:noProof/>
+                <w:sz w:val="22"/>
+                <w:lang w:eastAsia="es-ES"/>
+              </w:rPr>
+              <w:tab/>
+            </w:r>
+            <w:r>
+              <w:rPr>
+                <w:rStyle w:val="Hiperesteka"/>
+                <w:noProof/>
+                <w:lang w:val="eu-ES"/>
+              </w:rPr>
+              <w:t>ping 192.168.25.100 egiten badut. Erantzunak zer esan nahi du?</w:t>
+            </w:r>
+            <w:r>
+              <w:rPr>
+                <w:noProof/>
+                <w:webHidden/>
+              </w:rPr>
+              <w:tab/>
+            </w:r>
+            <w:r>
+              <w:rPr>
+                <w:noProof/>
+                <w:webHidden/>
+              </w:rPr>
+              <w:fldChar w:fldCharType="begin"/>
+            </w:r>
+            <w:r>
+              <w:rPr>
+                <w:noProof/>
+                <w:webHidden/>
+              </w:rPr>
+              <w:instrText xml:space="preserve"> PAGEREF _Toc133485192 \h </w:instrText>
+            </w:r>
+            <w:r>
+              <w:rPr>
+                <w:noProof/>
+                <w:webHidden/>
+              </w:rPr>
+            </w:r>
+            <w:r>
+              <w:rPr>
+                <w:noProof/>
+                <w:webHidden/>
+              </w:rPr>
+              <w:fldChar w:fldCharType="separate"/>
+            </w:r>
+            <w:r>
+              <w:rPr>
+                <w:noProof/>
+                <w:webHidden/>
+              </w:rPr>
+              <w:t>- 3 -</w:t>
+            </w:r>
+            <w:r>
+              <w:rPr>
+                <w:noProof/>
+                <w:webHidden/>
+              </w:rPr>
+              <w:fldChar w:fldCharType="end"/>
+            </w:r>
+          </w:hyperlink>
+        </w:p>
+        <w:p>
+          <w:pPr>
+            <w:pStyle w:val="EA1"/>
+            <w:tabs>
+              <w:tab w:val="left" w:pos="440"/>
+              <w:tab w:val="right" w:leader="dot" w:pos="9062"/>
+            </w:tabs>
+            <w:rPr>
+              <w:rFonts w:asciiTheme="minorHAnsi" w:eastAsiaTheme="minorEastAsia" w:hAnsiTheme="minorHAnsi"/>
+              <w:noProof/>
+              <w:sz w:val="22"/>
+              <w:lang w:eastAsia="es-ES"/>
+            </w:rPr>
+          </w:pPr>
+          <w:hyperlink w:anchor="_Toc133485193" w:history="1">
+            <w:r>
+              <w:rPr>
+                <w:rStyle w:val="Hiperesteka"/>
+                <w:noProof/>
+                <w:lang w:val="eu-ES"/>
+              </w:rPr>
+              <w:t>9</w:t>
+            </w:r>
+            <w:r>
+              <w:rPr>
+                <w:rFonts w:asciiTheme="minorHAnsi" w:eastAsiaTheme="minorEastAsia" w:hAnsiTheme="minorHAnsi"/>
+                <w:noProof/>
+                <w:sz w:val="22"/>
+                <w:lang w:eastAsia="es-ES"/>
+              </w:rPr>
+              <w:tab/>
+            </w:r>
+            <w:r>
+              <w:rPr>
+                <w:rStyle w:val="Hiperesteka"/>
+                <w:noProof/>
+                <w:lang w:val="eu-ES"/>
+              </w:rPr>
+              <w:t>ping www.terra.es egiten badut. Erantzunak zer esan nahi du?</w:t>
+            </w:r>
+            <w:r>
+              <w:rPr>
+                <w:noProof/>
+                <w:webHidden/>
+              </w:rPr>
+              <w:tab/>
+            </w:r>
+            <w:r>
+              <w:rPr>
+                <w:noProof/>
+                <w:webHidden/>
+              </w:rPr>
+              <w:fldChar w:fldCharType="begin"/>
+            </w:r>
+            <w:r>
+              <w:rPr>
+                <w:noProof/>
+                <w:webHidden/>
+              </w:rPr>
+              <w:instrText xml:space="preserve"> PAGEREF _Toc133485193 \h </w:instrText>
+            </w:r>
+            <w:r>
+              <w:rPr>
+                <w:noProof/>
+                <w:webHidden/>
+              </w:rPr>
+            </w:r>
+            <w:r>
+              <w:rPr>
+                <w:noProof/>
+                <w:webHidden/>
+              </w:rPr>
+              <w:fldChar w:fldCharType="separate"/>
+            </w:r>
+            <w:r>
+              <w:rPr>
+                <w:noProof/>
+                <w:webHidden/>
+              </w:rPr>
+              <w:t>- 3 -</w:t>
+            </w:r>
+            <w:r>
+              <w:rPr>
+                <w:noProof/>
+                <w:webHidden/>
+              </w:rPr>
+              <w:fldChar w:fldCharType="end"/>
+            </w:r>
+          </w:hyperlink>
+        </w:p>
+        <w:p>
+          <w:pPr>
+            <w:pStyle w:val="EA1"/>
+            <w:tabs>
+              <w:tab w:val="left" w:pos="660"/>
+              <w:tab w:val="right" w:leader="dot" w:pos="9062"/>
+            </w:tabs>
+            <w:rPr>
+              <w:rFonts w:asciiTheme="minorHAnsi" w:eastAsiaTheme="minorEastAsia" w:hAnsiTheme="minorHAnsi"/>
+              <w:noProof/>
+              <w:sz w:val="22"/>
+              <w:lang w:eastAsia="es-ES"/>
+            </w:rPr>
+          </w:pPr>
+          <w:hyperlink w:anchor="_Toc133485194" w:history="1">
+            <w:r>
+              <w:rPr>
+                <w:rStyle w:val="Hiperesteka"/>
+                <w:noProof/>
+                <w:lang w:val="eu-ES"/>
+              </w:rPr>
+              <w:t>10</w:t>
+            </w:r>
+            <w:r>
+              <w:rPr>
+                <w:rFonts w:asciiTheme="minorHAnsi" w:eastAsiaTheme="minorEastAsia" w:hAnsiTheme="minorHAnsi"/>
+                <w:noProof/>
+                <w:sz w:val="22"/>
+                <w:lang w:eastAsia="es-ES"/>
+              </w:rPr>
+              <w:tab/>
+            </w:r>
+            <w:r>
+              <w:rPr>
+                <w:rStyle w:val="Hiperesteka"/>
+                <w:noProof/>
+                <w:lang w:val="eu-ES"/>
+              </w:rPr>
+              <w:t>Eskolako zerbitzaria 192.168.4.10 bada. Gure gelako sare berdinean dago? ping egiten badiot, erantzungo du?</w:t>
+            </w:r>
+            <w:r>
+              <w:rPr>
+                <w:noProof/>
+                <w:webHidden/>
+              </w:rPr>
+              <w:tab/>
+            </w:r>
+            <w:r>
+              <w:rPr>
+                <w:noProof/>
+                <w:webHidden/>
+              </w:rPr>
+              <w:fldChar w:fldCharType="begin"/>
+            </w:r>
+            <w:r>
+              <w:rPr>
+                <w:noProof/>
+                <w:webHidden/>
+              </w:rPr>
+              <w:instrText xml:space="preserve"> PAGEREF _Toc133485194 \h </w:instrText>
+            </w:r>
+            <w:r>
+              <w:rPr>
+                <w:noProof/>
+                <w:webHidden/>
+              </w:rPr>
+            </w:r>
+            <w:r>
+              <w:rPr>
+                <w:noProof/>
+                <w:webHidden/>
+              </w:rPr>
+              <w:fldChar w:fldCharType="separate"/>
+            </w:r>
+            <w:r>
+              <w:rPr>
+                <w:noProof/>
+                <w:webHidden/>
+              </w:rPr>
+              <w:t>- 3 -</w:t>
+            </w:r>
+            <w:r>
+              <w:rPr>
+                <w:noProof/>
+                <w:webHidden/>
+              </w:rPr>
+              <w:fldChar w:fldCharType="end"/>
+            </w:r>
+          </w:hyperlink>
+        </w:p>
+        <w:p>
+          <w:pPr>
+            <w:pStyle w:val="EA1"/>
+            <w:tabs>
+              <w:tab w:val="left" w:pos="660"/>
+              <w:tab w:val="right" w:leader="dot" w:pos="9062"/>
+            </w:tabs>
+            <w:rPr>
+              <w:rFonts w:asciiTheme="minorHAnsi" w:eastAsiaTheme="minorEastAsia" w:hAnsiTheme="minorHAnsi"/>
+              <w:noProof/>
+              <w:sz w:val="22"/>
+              <w:lang w:eastAsia="es-ES"/>
+            </w:rPr>
+          </w:pPr>
+          <w:hyperlink w:anchor="_Toc133485195" w:history="1">
+            <w:r>
+              <w:rPr>
+                <w:rStyle w:val="Hiperesteka"/>
+                <w:noProof/>
+                <w:lang w:val="eu-ES"/>
+              </w:rPr>
+              <w:t>11</w:t>
+            </w:r>
+            <w:r>
+              <w:rPr>
+                <w:rFonts w:asciiTheme="minorHAnsi" w:eastAsiaTheme="minorEastAsia" w:hAnsiTheme="minorHAnsi"/>
+                <w:noProof/>
+                <w:sz w:val="22"/>
+                <w:lang w:eastAsia="es-ES"/>
+              </w:rPr>
+              <w:tab/>
+            </w:r>
+            <w:r>
+              <w:rPr>
+                <w:rStyle w:val="Hiperesteka"/>
+                <w:noProof/>
+                <w:lang w:val="eu-ES"/>
+              </w:rPr>
+              <w:t>Esan egia ala gezurra den. Nirekin konektaturik dauden gailu guztiek erantzungo didate ping egiten badiet?</w:t>
+            </w:r>
+            <w:r>
+              <w:rPr>
+                <w:noProof/>
+                <w:webHidden/>
+              </w:rPr>
+              <w:tab/>
+            </w:r>
+            <w:r>
+              <w:rPr>
+                <w:noProof/>
+                <w:webHidden/>
+              </w:rPr>
+              <w:fldChar w:fldCharType="begin"/>
+            </w:r>
+            <w:r>
+              <w:rPr>
+                <w:noProof/>
+                <w:webHidden/>
+              </w:rPr>
+              <w:instrText xml:space="preserve"> PAGEREF _Toc133485195 \h </w:instrText>
+            </w:r>
+            <w:r>
+              <w:rPr>
+                <w:noProof/>
+                <w:webHidden/>
+              </w:rPr>
+            </w:r>
+            <w:r>
+              <w:rPr>
+                <w:noProof/>
+                <w:webHidden/>
+              </w:rPr>
+              <w:fldChar w:fldCharType="separate"/>
+            </w:r>
+            <w:r>
+              <w:rPr>
+                <w:noProof/>
+                <w:webHidden/>
+              </w:rPr>
+              <w:t>- 3 -</w:t>
+            </w:r>
+            <w:r>
+              <w:rPr>
+                <w:noProof/>
+                <w:webHidden/>
+              </w:rPr>
+              <w:fldChar w:fldCharType="end"/>
+            </w:r>
+          </w:hyperlink>
+        </w:p>
+        <w:p>
+          <w:pPr>
+            <w:pStyle w:val="EA1"/>
+            <w:tabs>
+              <w:tab w:val="left" w:pos="660"/>
+              <w:tab w:val="right" w:leader="dot" w:pos="9062"/>
+            </w:tabs>
+            <w:rPr>
+              <w:rFonts w:asciiTheme="minorHAnsi" w:eastAsiaTheme="minorEastAsia" w:hAnsiTheme="minorHAnsi"/>
+              <w:noProof/>
+              <w:sz w:val="22"/>
+              <w:lang w:eastAsia="es-ES"/>
+            </w:rPr>
+          </w:pPr>
+          <w:hyperlink w:anchor="_Toc133485196" w:history="1">
+            <w:r>
+              <w:rPr>
+                <w:rStyle w:val="Hiperesteka"/>
+                <w:noProof/>
+                <w:lang w:val="eu-ES"/>
+              </w:rPr>
+              <w:t>12</w:t>
+            </w:r>
+            <w:r>
+              <w:rPr>
+                <w:rFonts w:asciiTheme="minorHAnsi" w:eastAsiaTheme="minorEastAsia" w:hAnsiTheme="minorHAnsi"/>
+                <w:noProof/>
+                <w:sz w:val="22"/>
+                <w:lang w:eastAsia="es-ES"/>
+              </w:rPr>
+              <w:tab/>
+            </w:r>
+            <w:r>
+              <w:rPr>
+                <w:rStyle w:val="Hiperesteka"/>
+                <w:noProof/>
+                <w:lang w:val="eu-ES"/>
+              </w:rPr>
+              <w:t>Nola egingo zenuke 156byte dituzten 9 froga pakete bidali nahi badiot 192.168.25.20 ordenagailuari?</w:t>
+            </w:r>
+            <w:r>
+              <w:rPr>
+                <w:noProof/>
+                <w:webHidden/>
+              </w:rPr>
+              <w:tab/>
+            </w:r>
+            <w:r>
+              <w:rPr>
+                <w:noProof/>
+                <w:webHidden/>
+              </w:rPr>
+              <w:fldChar w:fldCharType="begin"/>
+            </w:r>
+            <w:r>
+              <w:rPr>
+                <w:noProof/>
+                <w:webHidden/>
+              </w:rPr>
+              <w:instrText xml:space="preserve"> PAGEREF _Toc133485196 \h </w:instrText>
+            </w:r>
+            <w:r>
+              <w:rPr>
+                <w:noProof/>
+                <w:webHidden/>
+              </w:rPr>
+            </w:r>
+            <w:r>
+              <w:rPr>
+                <w:noProof/>
+                <w:webHidden/>
+              </w:rPr>
+              <w:fldChar w:fldCharType="separate"/>
+            </w:r>
+            <w:r>
+              <w:rPr>
+                <w:noProof/>
+                <w:webHidden/>
+              </w:rPr>
+              <w:t>- 4 -</w:t>
             </w:r>
             <w:r>
               <w:rPr>
@@ -1075,12 +1795,14 @@
           <w:lang w:val="eu-ES"/>
         </w:rPr>
       </w:pPr>
+      <w:bookmarkStart w:id="0" w:name="_Toc133485185"/>
       <w:r>
         <w:rPr>
           <w:lang w:val="eu-ES"/>
         </w:rPr>
         <w:t>Zein da zure ordenagailuaren IPv4 zenbakia gela barruan? Eta azpisare maskara?</w:t>
       </w:r>
+      <w:bookmarkEnd w:id="0"/>
     </w:p>
     <w:p>
       <w:pPr>
@@ -1122,12 +1844,14 @@
           <w:lang w:val="eu-ES"/>
         </w:rPr>
       </w:pPr>
+      <w:bookmarkStart w:id="1" w:name="_Toc133485186"/>
       <w:r>
         <w:rPr>
           <w:lang w:val="eu-ES"/>
         </w:rPr>
         <w:t>Zein da gelako sare zenbakia? Eta zure ordenagailuaren zenbakia sare horretan?</w:t>
       </w:r>
+      <w:bookmarkEnd w:id="1"/>
     </w:p>
     <w:p>
       <w:pPr>
@@ -1334,6 +2058,7 @@
           <w:lang w:val="eu-ES"/>
         </w:rPr>
       </w:pPr>
+      <w:bookmarkStart w:id="2" w:name="_Toc133485187"/>
       <w:r>
         <w:rPr>
           <w:lang w:val="eu-ES"/>
@@ -1368,6 +2093,7 @@
         </w:rPr>
         <w:t>? Zergatik?</w:t>
       </w:r>
+      <w:bookmarkEnd w:id="2"/>
     </w:p>
     <w:p>
       <w:pPr>
@@ -1396,12 +2122,14 @@
           <w:lang w:val="eu-ES"/>
         </w:rPr>
       </w:pPr>
+      <w:bookmarkStart w:id="3" w:name="_Toc133485188"/>
       <w:r>
         <w:rPr>
           <w:lang w:val="eu-ES"/>
         </w:rPr>
         <w:t>Zure ordenagailuak badu IPv6 helbiderik? Badauka, zein da?</w:t>
       </w:r>
+      <w:bookmarkEnd w:id="3"/>
     </w:p>
     <w:p>
       <w:pPr>
@@ -1423,6 +2151,7 @@
           <w:lang w:val="eu-ES"/>
         </w:rPr>
       </w:pPr>
+      <w:bookmarkStart w:id="4" w:name="_Toc133485189"/>
       <w:r>
         <w:rPr>
           <w:lang w:val="eu-ES"/>
@@ -1457,6 +2186,7 @@
         </w:rPr>
         <w:t xml:space="preserve"> komandoak? Zer erakusten du?</w:t>
       </w:r>
+      <w:bookmarkEnd w:id="4"/>
     </w:p>
     <w:p>
       <w:pPr>
@@ -1540,12 +2270,14 @@
           <w:lang w:val="eu-ES"/>
         </w:rPr>
       </w:pPr>
+      <w:bookmarkStart w:id="5" w:name="_Toc133485190"/>
       <w:r>
         <w:rPr>
           <w:lang w:val="eu-ES"/>
         </w:rPr>
         <w:t>ping komandoa zertarako erabiltzen da?</w:t>
       </w:r>
+      <w:bookmarkEnd w:id="5"/>
     </w:p>
     <w:p>
       <w:pPr>
@@ -1574,6 +2306,7 @@
           <w:lang w:val="eu-ES"/>
         </w:rPr>
       </w:pPr>
+      <w:bookmarkStart w:id="6" w:name="_Toc133485191"/>
       <w:r>
         <w:rPr>
           <w:lang w:val="eu-ES"/>
@@ -1595,6 +2328,7 @@
         </w:rPr>
         <w:t>" erabiltzen zen. Zer zen hori?</w:t>
       </w:r>
+      <w:bookmarkEnd w:id="6"/>
     </w:p>
     <w:p>
       <w:pPr>
@@ -1637,12 +2371,14 @@
           <w:lang w:val="eu-ES"/>
         </w:rPr>
       </w:pPr>
+      <w:bookmarkStart w:id="7" w:name="_Toc133485192"/>
       <w:r>
         <w:rPr>
           <w:lang w:val="eu-ES"/>
         </w:rPr>
         <w:t>ping 192.168.25.100 egiten badut. Erantzunak zer esan nahi du?</w:t>
       </w:r>
+      <w:bookmarkEnd w:id="7"/>
     </w:p>
     <w:p>
       <w:pPr>
@@ -1671,12 +2407,14 @@
           <w:lang w:val="eu-ES"/>
         </w:rPr>
       </w:pPr>
+      <w:bookmarkStart w:id="8" w:name="_Toc133485193"/>
       <w:r>
         <w:rPr>
           <w:lang w:val="eu-ES"/>
         </w:rPr>
         <w:t>ping www.terra.es egiten badut. Erantzunak zer esan nahi du?</w:t>
       </w:r>
+      <w:bookmarkEnd w:id="8"/>
     </w:p>
     <w:p>
       <w:pPr>
@@ -1711,12 +2449,14 @@
         </w:rPr>
         <w:t xml:space="preserve"> </w:t>
       </w:r>
+      <w:bookmarkStart w:id="9" w:name="_Toc133485194"/>
       <w:r>
         <w:rPr>
           <w:lang w:val="eu-ES"/>
         </w:rPr>
         <w:t>Eskolako zerbitzaria 192.168.4.10 bada. Gure gelako sare berdinean dago? ping egiten badiot, erantzungo du?</w:t>
       </w:r>
+      <w:bookmarkEnd w:id="9"/>
     </w:p>
     <w:p>
       <w:pPr>
@@ -1751,12 +2491,14 @@
         </w:rPr>
         <w:t xml:space="preserve"> </w:t>
       </w:r>
+      <w:bookmarkStart w:id="10" w:name="_Toc133485195"/>
       <w:r>
         <w:rPr>
           <w:lang w:val="eu-ES"/>
         </w:rPr>
         <w:t>Esan egia ala gezurra den. Nirekin konektaturik dauden gailu guztiek erantzungo didate ping egiten badiet?</w:t>
       </w:r>
+      <w:bookmarkEnd w:id="10"/>
     </w:p>
     <w:p>
       <w:pPr>
@@ -1792,12 +2534,14 @@
         <w:lastRenderedPageBreak/>
         <w:t xml:space="preserve"> </w:t>
       </w:r>
+      <w:bookmarkStart w:id="11" w:name="_Toc133485196"/>
       <w:r>
         <w:rPr>
           <w:lang w:val="eu-ES"/>
         </w:rPr>
         <w:t>Nola egingo zenuke 156byte dituzten 9 froga pakete bidali nahi badiot 192.168.25.20 ordenagailuari?</w:t>
       </w:r>
+      <w:bookmarkEnd w:id="11"/>
     </w:p>
     <w:p>
       <w:pPr>
@@ -1811,13 +2555,6 @@
         </w:rPr>
         <w:t>Ping 192.168.25.20  -n 9 -l 156</w:t>
       </w:r>
-    </w:p>
-    <w:p>
-      <w:pPr>
-        <w:rPr>
-          <w:lang w:val="eu-ES"/>
-        </w:rPr>
-      </w:pPr>
     </w:p>
     <w:sectPr>
       <w:footerReference w:type="default" r:id="rId16"/>
@@ -4122,6 +4859,7 @@
     <w:rsid w:val="008053DC"/>
     <w:rsid w:val="00911BD8"/>
     <w:rsid w:val="00AA2D88"/>
+    <w:rsid w:val="00E90751"/>
     <w:rsid w:val="00EF103D"/>
   </w:rsids>
   <m:mathPr>
@@ -4926,19 +5664,6 @@
 </file>
 
 <file path=customXml/item3.xml><?xml version="1.0" encoding="utf-8"?>
-<?mso-contentType ?>
-<FormTemplates xmlns="http://schemas.microsoft.com/sharepoint/v3/contenttype/forms">
-  <Display>DocumentLibraryForm</Display>
-  <Edit>DocumentLibraryForm</Edit>
-  <New>DocumentLibraryForm</New>
-</FormTemplates>
-</file>
-
-<file path=customXml/item4.xml><?xml version="1.0" encoding="utf-8"?>
-<b:Sources xmlns:b="http://schemas.openxmlformats.org/officeDocument/2006/bibliography" xmlns="http://schemas.openxmlformats.org/officeDocument/2006/bibliography" SelectedStyle="\APASixthEditionOfficeOnline.xsl" StyleName="APA" Version="6"/>
-</file>
-
-<file path=customXml/item5.xml><?xml version="1.0" encoding="utf-8"?>
 <ct:contentTypeSchema xmlns:ct="http://schemas.microsoft.com/office/2006/metadata/contentType" xmlns:ma="http://schemas.microsoft.com/office/2006/metadata/properties/metaAttributes" ct:_="" ma:_="" ma:contentTypeName="Documento" ma:contentTypeID="0x010100AAED89EAF6958C45B3D7861D93C5B7AA" ma:contentTypeVersion="11" ma:contentTypeDescription="Crear nuevo documento." ma:contentTypeScope="" ma:versionID="a19c44bfd202055e9e32a7fbc77f019d">
   <xsd:schema xmlns:xsd="http://www.w3.org/2001/XMLSchema" xmlns:xs="http://www.w3.org/2001/XMLSchema" xmlns:p="http://schemas.microsoft.com/office/2006/metadata/properties" xmlns:ns2="b55e846a-6024-466d-8e4c-ac677fcc6d3c" xmlns:ns3="2e6e64c5-f484-49fa-aa41-0b9b279d16ad" targetNamespace="http://schemas.microsoft.com/office/2006/metadata/properties" ma:root="true" ma:fieldsID="73806e7b69e517680c1841d19482535a" ns2:_="" ns3:_="">
     <xsd:import namespace="b55e846a-6024-466d-8e4c-ac677fcc6d3c"/>
@@ -5147,6 +5872,19 @@
 </ct:contentTypeSchema>
 </file>
 
+<file path=customXml/item4.xml><?xml version="1.0" encoding="utf-8"?>
+<b:Sources xmlns:b="http://schemas.openxmlformats.org/officeDocument/2006/bibliography" xmlns="http://schemas.openxmlformats.org/officeDocument/2006/bibliography" SelectedStyle="\APASixthEditionOfficeOnline.xsl" StyleName="APA" Version="6"/>
+</file>
+
+<file path=customXml/item5.xml><?xml version="1.0" encoding="utf-8"?>
+<?mso-contentType ?>
+<FormTemplates xmlns="http://schemas.microsoft.com/sharepoint/v3/contenttype/forms">
+  <Display>DocumentLibraryForm</Display>
+  <Edit>DocumentLibraryForm</Edit>
+  <New>DocumentLibraryForm</New>
+</FormTemplates>
+</file>
+
 <file path=customXml/itemProps1.xml><?xml version="1.0" encoding="utf-8"?>
 <ds:datastoreItem xmlns:ds="http://schemas.openxmlformats.org/officeDocument/2006/customXml" ds:itemID="{55AF091B-3C7A-41E3-B477-F2FDAA23CFDA}">
   <ds:schemaRefs>
@@ -5165,22 +5903,6 @@
 </file>
 
 <file path=customXml/itemProps3.xml><?xml version="1.0" encoding="utf-8"?>
-<ds:datastoreItem xmlns:ds="http://schemas.openxmlformats.org/officeDocument/2006/customXml" ds:itemID="{D8C13CC7-239E-45C9-A504-9D844839F342}">
-  <ds:schemaRefs>
-    <ds:schemaRef ds:uri="http://schemas.microsoft.com/sharepoint/v3/contenttype/forms"/>
-  </ds:schemaRefs>
-</ds:datastoreItem>
-</file>
-
-<file path=customXml/itemProps4.xml><?xml version="1.0" encoding="utf-8"?>
-<ds:datastoreItem xmlns:ds="http://schemas.openxmlformats.org/officeDocument/2006/customXml" ds:itemID="{7067AB8A-E689-4078-AD6E-CA5A215FEE34}">
-  <ds:schemaRefs>
-    <ds:schemaRef ds:uri="http://schemas.openxmlformats.org/officeDocument/2006/bibliography"/>
-  </ds:schemaRefs>
-</ds:datastoreItem>
-</file>
-
-<file path=customXml/itemProps5.xml><?xml version="1.0" encoding="utf-8"?>
 <ds:datastoreItem xmlns:ds="http://schemas.openxmlformats.org/officeDocument/2006/customXml" ds:itemID="{CF3030A7-00AA-4988-A6A0-9F3835B241FF}">
   <ds:schemaRefs>
     <ds:schemaRef ds:uri="http://schemas.microsoft.com/office/2006/metadata/contentType"/>
@@ -5197,4 +5919,20 @@
     <ds:schemaRef ds:uri="http://schemas.microsoft.com/internal/obd"/>
   </ds:schemaRefs>
 </ds:datastoreItem>
+</file>
+
+<file path=customXml/itemProps4.xml><?xml version="1.0" encoding="utf-8"?>
+<ds:datastoreItem xmlns:ds="http://schemas.openxmlformats.org/officeDocument/2006/customXml" ds:itemID="{7067AB8A-E689-4078-AD6E-CA5A215FEE34}">
+  <ds:schemaRefs>
+    <ds:schemaRef ds:uri="http://schemas.openxmlformats.org/officeDocument/2006/bibliography"/>
+  </ds:schemaRefs>
+</ds:datastoreItem>
+</file>
+
+<file path=customXml/itemProps5.xml><?xml version="1.0" encoding="utf-8"?>
+<ds:datastoreItem xmlns:ds="http://schemas.openxmlformats.org/officeDocument/2006/customXml" ds:itemID="{D8C13CC7-239E-45C9-A504-9D844839F342}">
+  <ds:schemaRefs>
+    <ds:schemaRef ds:uri="http://schemas.microsoft.com/sharepoint/v3/contenttype/forms"/>
+  </ds:schemaRefs>
+</ds:datastoreItem>
 </file>